--- a/docs/gabarito_Lista05_2021.docx
+++ b/docs/gabarito_Lista05_2021.docx
@@ -113,13 +113,23 @@
                                 <w:szCs w:val="16"/>
                               </w:rPr>
                             </w:pPr>
+                            <w:proofErr w:type="spellStart"/>
                             <w:r>
                               <w:rPr>
                                 <w:rFonts w:ascii="Arial" w:hAnsi="Arial" w:cs="Arial"/>
                                 <w:sz w:val="16"/>
                                 <w:szCs w:val="16"/>
                               </w:rPr>
-                              <w:t xml:space="preserve">Câmpus de </w:t>
+                              <w:t>Câmpus</w:t>
+                            </w:r>
+                            <w:proofErr w:type="spellEnd"/>
+                            <w:r>
+                              <w:rPr>
+                                <w:rFonts w:ascii="Arial" w:hAnsi="Arial" w:cs="Arial"/>
+                                <w:sz w:val="16"/>
+                                <w:szCs w:val="16"/>
+                              </w:rPr>
+                              <w:t xml:space="preserve"> de </w:t>
                             </w:r>
                             <w:r>
                               <w:rPr>
@@ -810,6 +820,8 @@
                                 <w:sz w:val="44"/>
                               </w:rPr>
                             </w:pPr>
+                            <w:proofErr w:type="spellStart"/>
+                            <w:proofErr w:type="gramStart"/>
                             <w:r>
                               <w:rPr>
                                 <w:rFonts w:ascii="Arial" w:hAnsi="Arial" w:cs="Arial"/>
@@ -819,6 +831,8 @@
                               </w:rPr>
                               <w:t>unesp</w:t>
                             </w:r>
+                            <w:proofErr w:type="spellEnd"/>
+                            <w:proofErr w:type="gramEnd"/>
                           </w:p>
                         </w:txbxContent>
                       </wps:txbx>
@@ -889,7 +903,21 @@
         </w:rPr>
         <w:t>5</w:t>
       </w:r>
+      <w:r>
+        <w:rPr>
+          <w:rFonts w:ascii="Book Antiqua" w:hAnsi="Book Antiqua"/>
+          <w:b/>
+        </w:rPr>
+        <w:t xml:space="preserve"> – </w:t>
+      </w:r>
       <w:bookmarkStart w:id="0" w:name="_GoBack"/>
+      <w:r>
+        <w:rPr>
+          <w:rFonts w:ascii="Book Antiqua" w:hAnsi="Book Antiqua"/>
+          <w:b/>
+        </w:rPr>
+        <w:t xml:space="preserve">ESTATÍSTICA E INFORMÁTICA </w:t>
+      </w:r>
       <w:bookmarkEnd w:id="0"/>
     </w:p>
     <w:p>
@@ -975,8 +1003,17 @@
           <w:szCs w:val="24"/>
         </w:rPr>
         <w:tab/>
+      </w:r>
+      <w:proofErr w:type="gramStart"/>
+      <w:r>
+        <w:rPr>
+          <w:rFonts w:ascii="Book Antiqua" w:hAnsi="Book Antiqua"/>
+          <w:sz w:val="24"/>
+          <w:szCs w:val="24"/>
+        </w:rPr>
         <w:t>b)  d</w:t>
       </w:r>
+      <w:proofErr w:type="gramEnd"/>
       <w:r>
         <w:rPr>
           <w:rFonts w:ascii="Book Antiqua" w:hAnsi="Book Antiqua"/>
@@ -1129,6 +1166,7 @@
           <w:szCs w:val="24"/>
         </w:rPr>
       </w:pPr>
+      <w:proofErr w:type="gramStart"/>
       <w:r>
         <w:rPr>
           <w:rFonts w:ascii="Book Antiqua" w:hAnsi="Book Antiqua"/>
@@ -1137,6 +1175,7 @@
         </w:rPr>
         <w:t>g)X</w:t>
       </w:r>
+      <w:proofErr w:type="gramEnd"/>
       <w:r>
         <w:rPr>
           <w:rFonts w:ascii="Book Antiqua" w:hAnsi="Book Antiqua"/>
@@ -1236,6 +1275,7 @@
         </w:rPr>
         <w:sym w:font="Symbol" w:char="F0C8"/>
       </w:r>
+      <w:proofErr w:type="spellStart"/>
       <w:r>
         <w:rPr>
           <w:rFonts w:ascii="Book Antiqua" w:hAnsi="Book Antiqua"/>
@@ -1253,6 +1293,7 @@
         </w:rPr>
         <w:t>c</w:t>
       </w:r>
+      <w:proofErr w:type="spellEnd"/>
       <w:r>
         <w:rPr>
           <w:rFonts w:ascii="Book Antiqua" w:hAnsi="Book Antiqua"/>
@@ -1352,6 +1393,7 @@
         </w:rPr>
         <w:sym w:font="Symbol" w:char="F0C7"/>
       </w:r>
+      <w:proofErr w:type="spellStart"/>
       <w:r>
         <w:rPr>
           <w:rFonts w:ascii="Book Antiqua" w:hAnsi="Book Antiqua"/>
@@ -1369,6 +1411,7 @@
         </w:rPr>
         <w:t>c</w:t>
       </w:r>
+      <w:proofErr w:type="spellEnd"/>
       <w:r>
         <w:rPr>
           <w:rFonts w:ascii="Book Antiqua" w:hAnsi="Book Antiqua"/>
@@ -1492,7 +1535,27 @@
           <w:sz w:val="24"/>
           <w:szCs w:val="24"/>
         </w:rPr>
-        <w:t xml:space="preserve"> {x,y}</w:t>
+        <w:t xml:space="preserve"> {</w:t>
+      </w:r>
+      <w:proofErr w:type="spellStart"/>
+      <w:proofErr w:type="gramStart"/>
+      <w:r>
+        <w:rPr>
+          <w:rFonts w:ascii="Book Antiqua" w:hAnsi="Book Antiqua"/>
+          <w:sz w:val="24"/>
+          <w:szCs w:val="24"/>
+        </w:rPr>
+        <w:t>x,y</w:t>
+      </w:r>
+      <w:proofErr w:type="spellEnd"/>
+      <w:proofErr w:type="gramEnd"/>
+      <w:r>
+        <w:rPr>
+          <w:rFonts w:ascii="Book Antiqua" w:hAnsi="Book Antiqua"/>
+          <w:sz w:val="24"/>
+          <w:szCs w:val="24"/>
+        </w:rPr>
+        <w:t>}</w:t>
       </w:r>
       <w:r>
         <w:rPr>
@@ -1586,6 +1649,7 @@
         </w:rPr>
         <w:t xml:space="preserve"> </w:t>
       </w:r>
+      <w:proofErr w:type="gramStart"/>
       <w:r>
         <w:rPr>
           <w:rFonts w:ascii="Book Antiqua" w:hAnsi="Book Antiqua"/>
@@ -1600,7 +1664,16 @@
           <w:sz w:val="24"/>
           <w:szCs w:val="24"/>
         </w:rPr>
-        <w:t xml:space="preserve">Certa, </w:t>
+        <w:t>Certa</w:t>
+      </w:r>
+      <w:proofErr w:type="gramEnd"/>
+      <w:r>
+        <w:rPr>
+          <w:rFonts w:ascii="Book Antiqua" w:hAnsi="Book Antiqua"/>
+          <w:sz w:val="24"/>
+          <w:szCs w:val="24"/>
+        </w:rPr>
+        <w:t xml:space="preserve">, </w:t>
       </w:r>
       <w:r>
         <w:rPr>
@@ -1660,7 +1733,16 @@
           <w:sz w:val="24"/>
           <w:szCs w:val="24"/>
         </w:rPr>
-        <w:t xml:space="preserve"> elemento de A, o símbolo </w:t>
+        <w:t xml:space="preserve"> elemento de A, o </w:t>
+      </w:r>
+      <w:proofErr w:type="gramStart"/>
+      <w:r>
+        <w:rPr>
+          <w:rFonts w:ascii="Book Antiqua" w:hAnsi="Book Antiqua"/>
+          <w:sz w:val="24"/>
+          <w:szCs w:val="24"/>
+        </w:rPr>
+        <w:t xml:space="preserve">símbolo </w:t>
       </w:r>
       <w:r>
         <w:rPr>
@@ -1676,7 +1758,16 @@
           <w:sz w:val="24"/>
           <w:szCs w:val="24"/>
         </w:rPr>
-        <w:t xml:space="preserve"> (inclusão</w:t>
+        <w:t xml:space="preserve"> (</w:t>
+      </w:r>
+      <w:proofErr w:type="gramEnd"/>
+      <w:r>
+        <w:rPr>
+          <w:rFonts w:ascii="Book Antiqua" w:hAnsi="Book Antiqua"/>
+          <w:sz w:val="24"/>
+          <w:szCs w:val="24"/>
+        </w:rPr>
+        <w:t>inclusão</w:t>
       </w:r>
       <w:r>
         <w:rPr>
@@ -1714,6 +1805,7 @@
           <w:szCs w:val="24"/>
         </w:rPr>
       </w:pPr>
+      <w:proofErr w:type="gramStart"/>
       <w:r>
         <w:rPr>
           <w:rFonts w:ascii="Book Antiqua" w:hAnsi="Book Antiqua"/>
@@ -1730,6 +1822,7 @@
         </w:rPr>
         <w:t>Certa</w:t>
       </w:r>
+      <w:proofErr w:type="gramEnd"/>
       <w:r>
         <w:rPr>
           <w:rFonts w:ascii="Book Antiqua" w:hAnsi="Book Antiqua"/>
@@ -1758,6 +1851,7 @@
           <w:szCs w:val="24"/>
         </w:rPr>
       </w:pPr>
+      <w:proofErr w:type="gramStart"/>
       <w:r>
         <w:rPr>
           <w:rFonts w:ascii="Book Antiqua" w:hAnsi="Book Antiqua"/>
@@ -1774,6 +1868,7 @@
         </w:rPr>
         <w:t>Certa</w:t>
       </w:r>
+      <w:proofErr w:type="gramEnd"/>
       <w:r>
         <w:rPr>
           <w:rFonts w:ascii="Book Antiqua" w:hAnsi="Book Antiqua"/>
@@ -1802,6 +1897,7 @@
           <w:szCs w:val="24"/>
         </w:rPr>
       </w:pPr>
+      <w:proofErr w:type="gramStart"/>
       <w:r>
         <w:rPr>
           <w:rFonts w:ascii="Book Antiqua" w:hAnsi="Book Antiqua"/>
@@ -1818,6 +1914,7 @@
         </w:rPr>
         <w:t>Certa</w:t>
       </w:r>
+      <w:proofErr w:type="gramEnd"/>
       <w:r>
         <w:rPr>
           <w:rFonts w:ascii="Book Antiqua" w:hAnsi="Book Antiqua"/>
@@ -1924,7 +2021,16 @@
           <w:sz w:val="24"/>
           <w:szCs w:val="24"/>
         </w:rPr>
-        <w:t xml:space="preserve"> porque o </w:t>
+        <w:t xml:space="preserve"> porque </w:t>
+      </w:r>
+      <w:proofErr w:type="gramStart"/>
+      <w:r>
+        <w:rPr>
+          <w:rFonts w:ascii="Book Antiqua" w:hAnsi="Book Antiqua"/>
+          <w:sz w:val="24"/>
+          <w:szCs w:val="24"/>
+        </w:rPr>
+        <w:t xml:space="preserve">o </w:t>
       </w:r>
       <w:r>
         <w:rPr>
@@ -1940,7 +2046,16 @@
           <w:sz w:val="24"/>
           <w:szCs w:val="24"/>
         </w:rPr>
-        <w:t xml:space="preserve"> é s</w:t>
+        <w:t xml:space="preserve"> é</w:t>
+      </w:r>
+      <w:proofErr w:type="gramEnd"/>
+      <w:r>
+        <w:rPr>
+          <w:rFonts w:ascii="Book Antiqua" w:hAnsi="Book Antiqua"/>
+          <w:sz w:val="24"/>
+          <w:szCs w:val="24"/>
+        </w:rPr>
+        <w:t xml:space="preserve"> s</w:t>
       </w:r>
       <w:r>
         <w:rPr>
@@ -1970,6 +2085,7 @@
           <w:szCs w:val="24"/>
         </w:rPr>
       </w:pPr>
+      <w:proofErr w:type="gramStart"/>
       <w:r>
         <w:rPr>
           <w:rFonts w:ascii="Book Antiqua" w:hAnsi="Book Antiqua"/>
@@ -1986,6 +2102,7 @@
         </w:rPr>
         <w:t>Certa</w:t>
       </w:r>
+      <w:proofErr w:type="gramEnd"/>
       <w:r>
         <w:rPr>
           <w:rFonts w:ascii="Book Antiqua" w:hAnsi="Book Antiqua"/>
@@ -2000,15 +2117,33 @@
           <w:sz w:val="24"/>
           <w:szCs w:val="24"/>
         </w:rPr>
-        <w:t xml:space="preserve"> porque o U é sup</w:t>
-      </w:r>
-      <w:r>
-        <w:rPr>
-          <w:rFonts w:ascii="Book Antiqua" w:hAnsi="Book Antiqua"/>
-          <w:sz w:val="24"/>
-          <w:szCs w:val="24"/>
-        </w:rPr>
-        <w:t>erconjunto de qualquer conjunto</w:t>
+        <w:t xml:space="preserve"> porque o U é </w:t>
+      </w:r>
+      <w:proofErr w:type="spellStart"/>
+      <w:r>
+        <w:rPr>
+          <w:rFonts w:ascii="Book Antiqua" w:hAnsi="Book Antiqua"/>
+          <w:sz w:val="24"/>
+          <w:szCs w:val="24"/>
+        </w:rPr>
+        <w:t>sup</w:t>
+      </w:r>
+      <w:r>
+        <w:rPr>
+          <w:rFonts w:ascii="Book Antiqua" w:hAnsi="Book Antiqua"/>
+          <w:sz w:val="24"/>
+          <w:szCs w:val="24"/>
+        </w:rPr>
+        <w:t>erconjunto</w:t>
+      </w:r>
+      <w:proofErr w:type="spellEnd"/>
+      <w:r>
+        <w:rPr>
+          <w:rFonts w:ascii="Book Antiqua" w:hAnsi="Book Antiqua"/>
+          <w:sz w:val="24"/>
+          <w:szCs w:val="24"/>
+        </w:rPr>
+        <w:t xml:space="preserve"> de qualquer conjunto</w:t>
       </w:r>
     </w:p>
     <w:p>
@@ -2022,6 +2157,7 @@
           <w:szCs w:val="24"/>
         </w:rPr>
       </w:pPr>
+      <w:proofErr w:type="gramStart"/>
       <w:r>
         <w:rPr>
           <w:rFonts w:ascii="Book Antiqua" w:hAnsi="Book Antiqua"/>
@@ -2038,6 +2174,7 @@
         </w:rPr>
         <w:t>Certa</w:t>
       </w:r>
+      <w:proofErr w:type="gramEnd"/>
       <w:r>
         <w:rPr>
           <w:rFonts w:ascii="Book Antiqua" w:hAnsi="Book Antiqua"/>
@@ -2122,6 +2259,7 @@
         </w:rPr>
         <w:t xml:space="preserve">a) </w:t>
       </w:r>
+      <w:proofErr w:type="gramStart"/>
       <w:r>
         <w:rPr>
           <w:rFonts w:ascii="Book Antiqua" w:hAnsi="Book Antiqua"/>
@@ -2130,6 +2268,7 @@
         </w:rPr>
         <w:t>P(</w:t>
       </w:r>
+      <w:proofErr w:type="gramEnd"/>
       <w:r>
         <w:rPr>
           <w:rFonts w:ascii="Book Antiqua" w:hAnsi="Book Antiqua"/>
@@ -2302,6 +2441,7 @@
         </w:rPr>
         <w:t xml:space="preserve">b) </w:t>
       </w:r>
+      <w:proofErr w:type="gramStart"/>
       <w:r>
         <w:rPr>
           <w:rFonts w:ascii="Book Antiqua" w:hAnsi="Book Antiqua"/>
@@ -2310,6 +2450,7 @@
         </w:rPr>
         <w:t>P(</w:t>
       </w:r>
+      <w:proofErr w:type="gramEnd"/>
       <w:r>
         <w:rPr>
           <w:rFonts w:ascii="Book Antiqua" w:hAnsi="Book Antiqua"/>
@@ -2434,6 +2575,7 @@
         </w:rPr>
         <w:t xml:space="preserve">c) </w:t>
       </w:r>
+      <w:proofErr w:type="gramStart"/>
       <w:r>
         <w:rPr>
           <w:rFonts w:ascii="Book Antiqua" w:hAnsi="Book Antiqua"/>
@@ -2442,6 +2584,7 @@
         </w:rPr>
         <w:t>P(</w:t>
       </w:r>
+      <w:proofErr w:type="gramEnd"/>
       <w:r>
         <w:rPr>
           <w:rFonts w:ascii="Book Antiqua" w:hAnsi="Book Antiqua"/>
@@ -2566,13 +2709,23 @@
           <w:szCs w:val="24"/>
         </w:rPr>
       </w:pPr>
-      <w:r>
-        <w:rPr>
-          <w:rFonts w:ascii="Book Antiqua" w:hAnsi="Book Antiqua"/>
-          <w:sz w:val="24"/>
-          <w:szCs w:val="24"/>
-        </w:rPr>
-        <w:t>a), h), i), p),</w:t>
+      <w:proofErr w:type="gramStart"/>
+      <w:r>
+        <w:rPr>
+          <w:rFonts w:ascii="Book Antiqua" w:hAnsi="Book Antiqua"/>
+          <w:sz w:val="24"/>
+          <w:szCs w:val="24"/>
+        </w:rPr>
+        <w:t>a</w:t>
+      </w:r>
+      <w:proofErr w:type="gramEnd"/>
+      <w:r>
+        <w:rPr>
+          <w:rFonts w:ascii="Book Antiqua" w:hAnsi="Book Antiqua"/>
+          <w:sz w:val="24"/>
+          <w:szCs w:val="24"/>
+        </w:rPr>
+        <w:t>), h), i), p),</w:t>
       </w:r>
       <w:r>
         <w:rPr>
@@ -2654,13 +2807,23 @@
           <w:szCs w:val="24"/>
         </w:rPr>
       </w:pPr>
-      <w:r>
-        <w:rPr>
-          <w:rFonts w:ascii="Book Antiqua" w:hAnsi="Book Antiqua"/>
-          <w:sz w:val="24"/>
-          <w:szCs w:val="24"/>
-        </w:rPr>
-        <w:t>c), e), g), k), o), r), iguais ao {0, 1, 2, 3}</w:t>
+      <w:proofErr w:type="gramStart"/>
+      <w:r>
+        <w:rPr>
+          <w:rFonts w:ascii="Book Antiqua" w:hAnsi="Book Antiqua"/>
+          <w:sz w:val="24"/>
+          <w:szCs w:val="24"/>
+        </w:rPr>
+        <w:t>c</w:t>
+      </w:r>
+      <w:proofErr w:type="gramEnd"/>
+      <w:r>
+        <w:rPr>
+          <w:rFonts w:ascii="Book Antiqua" w:hAnsi="Book Antiqua"/>
+          <w:sz w:val="24"/>
+          <w:szCs w:val="24"/>
+        </w:rPr>
+        <w:t>), e), g), k), o), r), iguais ao {0, 1, 2, 3}</w:t>
       </w:r>
     </w:p>
     <w:p>
@@ -2674,13 +2837,23 @@
           <w:szCs w:val="24"/>
         </w:rPr>
       </w:pPr>
-      <w:r>
-        <w:rPr>
-          <w:rFonts w:ascii="Book Antiqua" w:hAnsi="Book Antiqua"/>
-          <w:sz w:val="24"/>
-          <w:szCs w:val="24"/>
-        </w:rPr>
-        <w:t xml:space="preserve">d), t), </w:t>
+      <w:proofErr w:type="gramStart"/>
+      <w:r>
+        <w:rPr>
+          <w:rFonts w:ascii="Book Antiqua" w:hAnsi="Book Antiqua"/>
+          <w:sz w:val="24"/>
+          <w:szCs w:val="24"/>
+        </w:rPr>
+        <w:t>d</w:t>
+      </w:r>
+      <w:proofErr w:type="gramEnd"/>
+      <w:r>
+        <w:rPr>
+          <w:rFonts w:ascii="Book Antiqua" w:hAnsi="Book Antiqua"/>
+          <w:sz w:val="24"/>
+          <w:szCs w:val="24"/>
+        </w:rPr>
+        <w:t xml:space="preserve">), t), </w:t>
       </w:r>
       <w:r>
         <w:rPr>
@@ -2718,13 +2891,23 @@
           <w:szCs w:val="24"/>
         </w:rPr>
       </w:pPr>
-      <w:r>
-        <w:rPr>
-          <w:rFonts w:ascii="Book Antiqua" w:hAnsi="Book Antiqua"/>
-          <w:sz w:val="24"/>
-          <w:szCs w:val="24"/>
-        </w:rPr>
-        <w:t xml:space="preserve">f), </w:t>
+      <w:proofErr w:type="gramStart"/>
+      <w:r>
+        <w:rPr>
+          <w:rFonts w:ascii="Book Antiqua" w:hAnsi="Book Antiqua"/>
+          <w:sz w:val="24"/>
+          <w:szCs w:val="24"/>
+        </w:rPr>
+        <w:t>f</w:t>
+      </w:r>
+      <w:proofErr w:type="gramEnd"/>
+      <w:r>
+        <w:rPr>
+          <w:rFonts w:ascii="Book Antiqua" w:hAnsi="Book Antiqua"/>
+          <w:sz w:val="24"/>
+          <w:szCs w:val="24"/>
+        </w:rPr>
+        <w:t xml:space="preserve">), </w:t>
       </w:r>
       <w:r>
         <w:rPr>
@@ -2810,8 +2993,17 @@
           <w:szCs w:val="24"/>
         </w:rPr>
         <w:tab/>
+      </w:r>
+      <w:proofErr w:type="spellStart"/>
+      <w:r>
+        <w:rPr>
+          <w:rFonts w:ascii="Book Antiqua" w:hAnsi="Book Antiqua"/>
+          <w:sz w:val="24"/>
+          <w:szCs w:val="24"/>
+        </w:rPr>
         <w:t>Arg</w:t>
       </w:r>
+      <w:proofErr w:type="spellEnd"/>
       <w:r>
         <w:rPr>
           <w:rFonts w:ascii="Book Antiqua" w:hAnsi="Book Antiqua"/>
@@ -2819,8 +3011,17 @@
           <w:szCs w:val="24"/>
         </w:rPr>
         <w:tab/>
+      </w:r>
+      <w:proofErr w:type="spellStart"/>
+      <w:r>
+        <w:rPr>
+          <w:rFonts w:ascii="Book Antiqua" w:hAnsi="Book Antiqua"/>
+          <w:sz w:val="24"/>
+          <w:szCs w:val="24"/>
+        </w:rPr>
         <w:t>Bra</w:t>
       </w:r>
+      <w:proofErr w:type="spellEnd"/>
       <w:r>
         <w:rPr>
           <w:rFonts w:ascii="Book Antiqua" w:hAnsi="Book Antiqua"/>
@@ -2828,8 +3029,17 @@
           <w:szCs w:val="24"/>
         </w:rPr>
         <w:tab/>
+      </w:r>
+      <w:proofErr w:type="spellStart"/>
+      <w:r>
+        <w:rPr>
+          <w:rFonts w:ascii="Book Antiqua" w:hAnsi="Book Antiqua"/>
+          <w:sz w:val="24"/>
+          <w:szCs w:val="24"/>
+        </w:rPr>
         <w:t>Col</w:t>
       </w:r>
+      <w:proofErr w:type="spellEnd"/>
       <w:r>
         <w:rPr>
           <w:rFonts w:ascii="Book Antiqua" w:hAnsi="Book Antiqua"/>
@@ -2931,13 +3141,23 @@
         </w:rPr>
         <w:t xml:space="preserve">a) </w:t>
       </w:r>
-      <w:r>
-        <w:rPr>
-          <w:rFonts w:ascii="Book Antiqua" w:hAnsi="Book Antiqua"/>
-          <w:sz w:val="24"/>
-          <w:szCs w:val="24"/>
-        </w:rPr>
-        <w:t>P(B)=</w:t>
+      <w:proofErr w:type="gramStart"/>
+      <w:r>
+        <w:rPr>
+          <w:rFonts w:ascii="Book Antiqua" w:hAnsi="Book Antiqua"/>
+          <w:sz w:val="24"/>
+          <w:szCs w:val="24"/>
+        </w:rPr>
+        <w:t>P(</w:t>
+      </w:r>
+      <w:proofErr w:type="gramEnd"/>
+      <w:r>
+        <w:rPr>
+          <w:rFonts w:ascii="Book Antiqua" w:hAnsi="Book Antiqua"/>
+          <w:sz w:val="24"/>
+          <w:szCs w:val="24"/>
+        </w:rPr>
+        <w:t>B)=</w:t>
       </w:r>
       <w:r>
         <w:rPr>
@@ -2970,7 +3190,43 @@
           <w:sz w:val="24"/>
           <w:szCs w:val="24"/>
         </w:rPr>
-        <w:t xml:space="preserve">P(Arg ou Col) = </w:t>
+        <w:t>P(</w:t>
+      </w:r>
+      <w:proofErr w:type="spellStart"/>
+      <w:r>
+        <w:rPr>
+          <w:rFonts w:ascii="Book Antiqua" w:hAnsi="Book Antiqua"/>
+          <w:sz w:val="24"/>
+          <w:szCs w:val="24"/>
+        </w:rPr>
+        <w:t>Arg</w:t>
+      </w:r>
+      <w:proofErr w:type="spellEnd"/>
+      <w:r>
+        <w:rPr>
+          <w:rFonts w:ascii="Book Antiqua" w:hAnsi="Book Antiqua"/>
+          <w:sz w:val="24"/>
+          <w:szCs w:val="24"/>
+        </w:rPr>
+        <w:t xml:space="preserve"> ou </w:t>
+      </w:r>
+      <w:proofErr w:type="spellStart"/>
+      <w:r>
+        <w:rPr>
+          <w:rFonts w:ascii="Book Antiqua" w:hAnsi="Book Antiqua"/>
+          <w:sz w:val="24"/>
+          <w:szCs w:val="24"/>
+        </w:rPr>
+        <w:t>Col</w:t>
+      </w:r>
+      <w:proofErr w:type="spellEnd"/>
+      <w:r>
+        <w:rPr>
+          <w:rFonts w:ascii="Book Antiqua" w:hAnsi="Book Antiqua"/>
+          <w:sz w:val="24"/>
+          <w:szCs w:val="24"/>
+        </w:rPr>
+        <w:t xml:space="preserve">) = </w:t>
       </w:r>
       <w:r>
         <w:rPr>
@@ -3010,7 +3266,16 @@
           <w:sz w:val="24"/>
           <w:szCs w:val="24"/>
         </w:rPr>
-        <w:t>P(B</w:t>
+        <w:t>P(</w:t>
+      </w:r>
+      <w:proofErr w:type="spellStart"/>
+      <w:r>
+        <w:rPr>
+          <w:rFonts w:ascii="Book Antiqua" w:hAnsi="Book Antiqua"/>
+          <w:sz w:val="24"/>
+          <w:szCs w:val="24"/>
+        </w:rPr>
+        <w:t>B</w:t>
       </w:r>
       <w:r>
         <w:rPr>
@@ -3021,13 +3286,32 @@
         </w:rPr>
         <w:t>c</w:t>
       </w:r>
-      <w:r>
-        <w:rPr>
-          <w:rFonts w:ascii="Book Antiqua" w:hAnsi="Book Antiqua"/>
-          <w:sz w:val="24"/>
-          <w:szCs w:val="24"/>
-        </w:rPr>
-        <w:t xml:space="preserve"> ou Col)=65%</w:t>
+      <w:proofErr w:type="spellEnd"/>
+      <w:r>
+        <w:rPr>
+          <w:rFonts w:ascii="Book Antiqua" w:hAnsi="Book Antiqua"/>
+          <w:sz w:val="24"/>
+          <w:szCs w:val="24"/>
+        </w:rPr>
+        <w:t xml:space="preserve"> ou </w:t>
+      </w:r>
+      <w:proofErr w:type="spellStart"/>
+      <w:r>
+        <w:rPr>
+          <w:rFonts w:ascii="Book Antiqua" w:hAnsi="Book Antiqua"/>
+          <w:sz w:val="24"/>
+          <w:szCs w:val="24"/>
+        </w:rPr>
+        <w:t>Col</w:t>
+      </w:r>
+      <w:proofErr w:type="spellEnd"/>
+      <w:r>
+        <w:rPr>
+          <w:rFonts w:ascii="Book Antiqua" w:hAnsi="Book Antiqua"/>
+          <w:sz w:val="24"/>
+          <w:szCs w:val="24"/>
+        </w:rPr>
+        <w:t>)=65%</w:t>
       </w:r>
       <w:r>
         <w:rPr>
@@ -3057,13 +3341,24 @@
         </w:rPr>
         <w:t xml:space="preserve">d) </w:t>
       </w:r>
-      <w:r>
-        <w:rPr>
-          <w:rFonts w:ascii="Book Antiqua" w:hAnsi="Book Antiqua"/>
-          <w:sz w:val="24"/>
-          <w:szCs w:val="24"/>
-        </w:rPr>
-        <w:t>P(B</w:t>
+      <w:proofErr w:type="gramStart"/>
+      <w:r>
+        <w:rPr>
+          <w:rFonts w:ascii="Book Antiqua" w:hAnsi="Book Antiqua"/>
+          <w:sz w:val="24"/>
+          <w:szCs w:val="24"/>
+        </w:rPr>
+        <w:t>P(</w:t>
+      </w:r>
+      <w:proofErr w:type="spellStart"/>
+      <w:proofErr w:type="gramEnd"/>
+      <w:r>
+        <w:rPr>
+          <w:rFonts w:ascii="Book Antiqua" w:hAnsi="Book Antiqua"/>
+          <w:sz w:val="24"/>
+          <w:szCs w:val="24"/>
+        </w:rPr>
+        <w:t>B</w:t>
       </w:r>
       <w:r>
         <w:rPr>
@@ -3074,13 +3369,23 @@
         </w:rPr>
         <w:t>c</w:t>
       </w:r>
-      <w:r>
-        <w:rPr>
-          <w:rFonts w:ascii="Book Antiqua" w:hAnsi="Book Antiqua"/>
-          <w:sz w:val="24"/>
-          <w:szCs w:val="24"/>
-        </w:rPr>
-        <w:t xml:space="preserve"> ou C</w:t>
+      <w:proofErr w:type="spellEnd"/>
+      <w:r>
+        <w:rPr>
+          <w:rFonts w:ascii="Book Antiqua" w:hAnsi="Book Antiqua"/>
+          <w:sz w:val="24"/>
+          <w:szCs w:val="24"/>
+        </w:rPr>
+        <w:t xml:space="preserve"> ou </w:t>
+      </w:r>
+      <w:proofErr w:type="spellStart"/>
+      <w:r>
+        <w:rPr>
+          <w:rFonts w:ascii="Book Antiqua" w:hAnsi="Book Antiqua"/>
+          <w:sz w:val="24"/>
+          <w:szCs w:val="24"/>
+        </w:rPr>
+        <w:t>C</w:t>
       </w:r>
       <w:r>
         <w:rPr>
@@ -3091,6 +3396,7 @@
         </w:rPr>
         <w:t>c</w:t>
       </w:r>
+      <w:proofErr w:type="spellEnd"/>
       <w:r>
         <w:rPr>
           <w:rFonts w:ascii="Book Antiqua" w:hAnsi="Book Antiqua"/>
@@ -3179,7 +3485,16 @@
           <w:sz w:val="24"/>
           <w:szCs w:val="24"/>
         </w:rPr>
-        <w:t>P(B</w:t>
+        <w:t>P(</w:t>
+      </w:r>
+      <w:proofErr w:type="spellStart"/>
+      <w:r>
+        <w:rPr>
+          <w:rFonts w:ascii="Book Antiqua" w:hAnsi="Book Antiqua"/>
+          <w:sz w:val="24"/>
+          <w:szCs w:val="24"/>
+        </w:rPr>
+        <w:t>B</w:t>
       </w:r>
       <w:r>
         <w:rPr>
@@ -3190,6 +3505,7 @@
         </w:rPr>
         <w:t>c</w:t>
       </w:r>
+      <w:proofErr w:type="spellEnd"/>
       <w:r>
         <w:rPr>
           <w:rFonts w:ascii="Book Antiqua" w:hAnsi="Book Antiqua"/>
@@ -3212,7 +3528,16 @@
           <w:sz w:val="24"/>
           <w:szCs w:val="24"/>
         </w:rPr>
-        <w:t xml:space="preserve"> D</w:t>
+        <w:t xml:space="preserve"> </w:t>
+      </w:r>
+      <w:proofErr w:type="spellStart"/>
+      <w:r>
+        <w:rPr>
+          <w:rFonts w:ascii="Book Antiqua" w:hAnsi="Book Antiqua"/>
+          <w:sz w:val="24"/>
+          <w:szCs w:val="24"/>
+        </w:rPr>
+        <w:t>D</w:t>
       </w:r>
       <w:r>
         <w:rPr>
@@ -3223,6 +3548,7 @@
         </w:rPr>
         <w:t>c</w:t>
       </w:r>
+      <w:proofErr w:type="spellEnd"/>
       <w:r>
         <w:rPr>
           <w:rFonts w:ascii="Book Antiqua" w:hAnsi="Book Antiqua"/>
@@ -4909,7 +5235,23 @@
           <w:sz w:val="24"/>
           <w:szCs w:val="24"/>
         </w:rPr>
-        <w:t xml:space="preserve">)18 (note que é a mesma questão a, formulada de outra </w:t>
+        <w:t>)18 (note que é a mesma questão a</w:t>
+      </w:r>
+      <w:r>
+        <w:rPr>
+          <w:rFonts w:ascii="Book Antiqua" w:hAnsi="Book Antiqua"/>
+          <w:sz w:val="24"/>
+          <w:szCs w:val="24"/>
+        </w:rPr>
+        <w:t>)</w:t>
+      </w:r>
+      <w:r>
+        <w:rPr>
+          <w:rFonts w:ascii="Book Antiqua" w:hAnsi="Book Antiqua"/>
+          <w:sz w:val="24"/>
+          <w:szCs w:val="24"/>
+        </w:rPr>
+        <w:t xml:space="preserve">, formulada de outra </w:t>
       </w:r>
       <w:r>
         <w:rPr>
@@ -5148,7 +5490,25 @@
           <w:sz w:val="24"/>
           <w:szCs w:val="24"/>
         </w:rPr>
-        <w:t xml:space="preserve"> x + y = 7</w:t>
+        <w:t xml:space="preserve"> </w:t>
+      </w:r>
+      <w:proofErr w:type="gramStart"/>
+      <w:r>
+        <w:rPr>
+          <w:rFonts w:ascii="Book Antiqua" w:hAnsi="Book Antiqua"/>
+          <w:sz w:val="24"/>
+          <w:szCs w:val="24"/>
+        </w:rPr>
+        <w:t>x</w:t>
+      </w:r>
+      <w:proofErr w:type="gramEnd"/>
+      <w:r>
+        <w:rPr>
+          <w:rFonts w:ascii="Book Antiqua" w:hAnsi="Book Antiqua"/>
+          <w:sz w:val="24"/>
+          <w:szCs w:val="24"/>
+        </w:rPr>
+        <w:t xml:space="preserve"> + y = 7</w:t>
       </w:r>
     </w:p>
     <w:p>
@@ -5164,13 +5524,23 @@
           <w:szCs w:val="24"/>
         </w:rPr>
       </w:pPr>
-      <w:r>
-        <w:rPr>
-          <w:rFonts w:ascii="Book Antiqua" w:hAnsi="Book Antiqua"/>
-          <w:sz w:val="24"/>
-          <w:szCs w:val="24"/>
-        </w:rPr>
-        <w:t xml:space="preserve">x + 6 = y + </w:t>
+      <w:proofErr w:type="gramStart"/>
+      <w:r>
+        <w:rPr>
+          <w:rFonts w:ascii="Book Antiqua" w:hAnsi="Book Antiqua"/>
+          <w:sz w:val="24"/>
+          <w:szCs w:val="24"/>
+        </w:rPr>
+        <w:t>x</w:t>
+      </w:r>
+      <w:proofErr w:type="gramEnd"/>
+      <w:r>
+        <w:rPr>
+          <w:rFonts w:ascii="Book Antiqua" w:hAnsi="Book Antiqua"/>
+          <w:sz w:val="24"/>
+          <w:szCs w:val="24"/>
+        </w:rPr>
+        <w:t xml:space="preserve"> + 6 = y + </w:t>
       </w:r>
       <w:r>
         <w:rPr>
@@ -5199,13 +5569,23 @@
           <w:szCs w:val="24"/>
         </w:rPr>
       </w:pPr>
-      <w:r>
-        <w:rPr>
-          <w:rFonts w:ascii="Book Antiqua" w:hAnsi="Book Antiqua"/>
-          <w:sz w:val="24"/>
-          <w:szCs w:val="24"/>
-        </w:rPr>
-        <w:t>x=3 e y = 4</w:t>
+      <w:proofErr w:type="gramStart"/>
+      <w:r>
+        <w:rPr>
+          <w:rFonts w:ascii="Book Antiqua" w:hAnsi="Book Antiqua"/>
+          <w:sz w:val="24"/>
+          <w:szCs w:val="24"/>
+        </w:rPr>
+        <w:t>x</w:t>
+      </w:r>
+      <w:proofErr w:type="gramEnd"/>
+      <w:r>
+        <w:rPr>
+          <w:rFonts w:ascii="Book Antiqua" w:hAnsi="Book Antiqua"/>
+          <w:sz w:val="24"/>
+          <w:szCs w:val="24"/>
+        </w:rPr>
+        <w:t>=3 e y = 4</w:t>
       </w:r>
     </w:p>
     <w:p>
@@ -5218,6 +5598,7 @@
           <w:szCs w:val="24"/>
         </w:rPr>
       </w:pPr>
+      <w:proofErr w:type="gramStart"/>
       <w:r>
         <w:rPr>
           <w:rFonts w:ascii="Book Antiqua" w:hAnsi="Book Antiqua"/>
@@ -5226,6 +5607,7 @@
         </w:rPr>
         <w:t>n</w:t>
       </w:r>
+      <w:proofErr w:type="gramEnd"/>
       <w:r>
         <w:rPr>
           <w:rFonts w:ascii="Book Antiqua" w:hAnsi="Book Antiqua"/>
@@ -6695,6 +7077,50 @@
     <w:lsdException w:name="Subtitle" w:qFormat="1"/>
     <w:lsdException w:name="Strong" w:qFormat="1"/>
     <w:lsdException w:name="Emphasis" w:qFormat="1"/>
+    <w:lsdException w:name="Normal Table" w:semiHidden="1" w:unhideWhenUsed="1"/>
+    <w:lsdException w:name="Table Simple 1" w:semiHidden="1" w:unhideWhenUsed="1"/>
+    <w:lsdException w:name="Table Simple 2" w:semiHidden="1" w:unhideWhenUsed="1"/>
+    <w:lsdException w:name="Table Simple 3" w:semiHidden="1" w:unhideWhenUsed="1"/>
+    <w:lsdException w:name="Table Classic 1" w:semiHidden="1" w:unhideWhenUsed="1"/>
+    <w:lsdException w:name="Table Classic 2" w:semiHidden="1" w:unhideWhenUsed="1"/>
+    <w:lsdException w:name="Table Classic 3" w:semiHidden="1" w:unhideWhenUsed="1"/>
+    <w:lsdException w:name="Table Classic 4" w:semiHidden="1" w:unhideWhenUsed="1"/>
+    <w:lsdException w:name="Table Colorful 1" w:semiHidden="1" w:unhideWhenUsed="1"/>
+    <w:lsdException w:name="Table Colorful 2" w:semiHidden="1" w:unhideWhenUsed="1"/>
+    <w:lsdException w:name="Table Colorful 3" w:semiHidden="1" w:unhideWhenUsed="1"/>
+    <w:lsdException w:name="Table Columns 1" w:semiHidden="1" w:unhideWhenUsed="1"/>
+    <w:lsdException w:name="Table Columns 2" w:semiHidden="1" w:unhideWhenUsed="1"/>
+    <w:lsdException w:name="Table Columns 3" w:semiHidden="1" w:unhideWhenUsed="1"/>
+    <w:lsdException w:name="Table Columns 4" w:semiHidden="1" w:unhideWhenUsed="1"/>
+    <w:lsdException w:name="Table Columns 5" w:semiHidden="1" w:unhideWhenUsed="1"/>
+    <w:lsdException w:name="Table Grid 1" w:semiHidden="1" w:unhideWhenUsed="1"/>
+    <w:lsdException w:name="Table Grid 2" w:semiHidden="1" w:unhideWhenUsed="1"/>
+    <w:lsdException w:name="Table Grid 3" w:semiHidden="1" w:unhideWhenUsed="1"/>
+    <w:lsdException w:name="Table Grid 4" w:semiHidden="1" w:unhideWhenUsed="1"/>
+    <w:lsdException w:name="Table Grid 5" w:semiHidden="1" w:unhideWhenUsed="1"/>
+    <w:lsdException w:name="Table Grid 6" w:semiHidden="1" w:unhideWhenUsed="1"/>
+    <w:lsdException w:name="Table Grid 7" w:semiHidden="1" w:unhideWhenUsed="1"/>
+    <w:lsdException w:name="Table Grid 8" w:semiHidden="1" w:unhideWhenUsed="1"/>
+    <w:lsdException w:name="Table List 1" w:semiHidden="1" w:unhideWhenUsed="1"/>
+    <w:lsdException w:name="Table List 2" w:semiHidden="1" w:unhideWhenUsed="1"/>
+    <w:lsdException w:name="Table List 3" w:semiHidden="1" w:unhideWhenUsed="1"/>
+    <w:lsdException w:name="Table List 4" w:semiHidden="1" w:unhideWhenUsed="1"/>
+    <w:lsdException w:name="Table List 5" w:semiHidden="1" w:unhideWhenUsed="1"/>
+    <w:lsdException w:name="Table List 6" w:semiHidden="1" w:unhideWhenUsed="1"/>
+    <w:lsdException w:name="Table List 7" w:semiHidden="1" w:unhideWhenUsed="1"/>
+    <w:lsdException w:name="Table List 8" w:semiHidden="1" w:unhideWhenUsed="1"/>
+    <w:lsdException w:name="Table 3D effects 1" w:semiHidden="1" w:unhideWhenUsed="1"/>
+    <w:lsdException w:name="Table 3D effects 2" w:semiHidden="1" w:unhideWhenUsed="1"/>
+    <w:lsdException w:name="Table 3D effects 3" w:semiHidden="1" w:unhideWhenUsed="1"/>
+    <w:lsdException w:name="Table Contemporary" w:semiHidden="1" w:unhideWhenUsed="1"/>
+    <w:lsdException w:name="Table Elegant" w:semiHidden="1" w:unhideWhenUsed="1"/>
+    <w:lsdException w:name="Table Professional" w:semiHidden="1" w:unhideWhenUsed="1"/>
+    <w:lsdException w:name="Table Subtle 1" w:semiHidden="1" w:unhideWhenUsed="1"/>
+    <w:lsdException w:name="Table Subtle 2" w:semiHidden="1" w:unhideWhenUsed="1"/>
+    <w:lsdException w:name="Table Web 1" w:semiHidden="1" w:unhideWhenUsed="1"/>
+    <w:lsdException w:name="Table Web 2" w:semiHidden="1" w:unhideWhenUsed="1"/>
+    <w:lsdException w:name="Table Web 3" w:semiHidden="1" w:unhideWhenUsed="1"/>
+    <w:lsdException w:name="Table Theme" w:semiHidden="1" w:unhideWhenUsed="1"/>
     <w:lsdException w:name="Placeholder Text" w:semiHidden="1" w:uiPriority="99"/>
     <w:lsdException w:name="No Spacing" w:uiPriority="1" w:qFormat="1"/>
     <w:lsdException w:name="Light Shading" w:uiPriority="60"/>
@@ -6946,11 +7372,15 @@
   </w:style>
   <w:style w:type="character" w:default="1" w:styleId="Fontepargpadro">
     <w:name w:val="Default Paragraph Font"/>
+    <w:uiPriority w:val="1"/>
     <w:semiHidden/>
+    <w:unhideWhenUsed/>
   </w:style>
   <w:style w:type="table" w:default="1" w:styleId="Tabelanormal">
     <w:name w:val="Normal Table"/>
+    <w:uiPriority w:val="99"/>
     <w:semiHidden/>
+    <w:unhideWhenUsed/>
     <w:tblPr>
       <w:tblInd w:w="0" w:type="dxa"/>
       <w:tblCellMar>
@@ -6963,7 +7393,9 @@
   </w:style>
   <w:style w:type="numbering" w:default="1" w:styleId="Semlista">
     <w:name w:val="No List"/>
+    <w:uiPriority w:val="99"/>
     <w:semiHidden/>
+    <w:unhideWhenUsed/>
   </w:style>
   <w:style w:type="paragraph" w:styleId="Recuodecorpodetexto">
     <w:name w:val="Body Text Indent"/>
